--- a/ANDROID SHORT COURSE/ANDROID DEVELOPMENT COURSE OUTLINE.docx
+++ b/ANDROID SHORT COURSE/ANDROID DEVELOPMENT COURSE OUTLINE.docx
@@ -89,8 +89,6 @@
         </w:rPr>
         <w:t xml:space="preserve">producing </w:t>
       </w:r>
-      <w:bookmarkStart w:id="0" w:name="_GoBack"/>
-      <w:bookmarkEnd w:id="0"/>
     </w:p>
     <w:p>
       <w:pPr>
@@ -1264,6 +1262,61 @@
         <w:t>WiFi</w:t>
       </w:r>
       <w:proofErr w:type="spellEnd"/>
+    </w:p>
+    <w:p>
+      <w:pPr>
+        <w:pStyle w:val="ListParagraph"/>
+        <w:rPr>
+          <w:rFonts w:ascii="Nunito SemiBold" w:hAnsi="Nunito SemiBold"/>
+        </w:rPr>
+      </w:pPr>
+    </w:p>
+    <w:p>
+      <w:pPr>
+        <w:pStyle w:val="ListParagraph"/>
+        <w:rPr>
+          <w:rFonts w:ascii="Nunito SemiBold" w:hAnsi="Nunito SemiBold"/>
+        </w:rPr>
+      </w:pPr>
+    </w:p>
+    <w:p>
+      <w:pPr>
+        <w:pStyle w:val="ListParagraph"/>
+        <w:rPr>
+          <w:rFonts w:ascii="Nunito SemiBold" w:hAnsi="Nunito SemiBold"/>
+        </w:rPr>
+      </w:pPr>
+    </w:p>
+    <w:p>
+      <w:pPr>
+        <w:pStyle w:val="ListParagraph"/>
+        <w:jc w:val="center"/>
+        <w:rPr>
+          <w:rFonts w:ascii="Nunito SemiBold" w:hAnsi="Nunito SemiBold"/>
+          <w:b/>
+          <w:sz w:val="28"/>
+          <w:u w:val="single"/>
+        </w:rPr>
+      </w:pPr>
+      <w:r>
+        <w:rPr>
+          <w:rFonts w:ascii="Nunito SemiBold" w:hAnsi="Nunito SemiBold"/>
+          <w:b/>
+          <w:sz w:val="28"/>
+          <w:u w:val="single"/>
+        </w:rPr>
+        <w:t>MILESTONES FOR THIS SHORT COURSE IN MOBILE DEVELOPMENT USING ANDROID</w:t>
+      </w:r>
+    </w:p>
+    <w:p>
+      <w:pPr>
+        <w:pStyle w:val="ListParagraph"/>
+        <w:rPr>
+          <w:rFonts w:ascii="Nunito SemiBold" w:hAnsi="Nunito SemiBold"/>
+        </w:rPr>
+      </w:pPr>
+      <w:bookmarkStart w:id="0" w:name="_GoBack"/>
+      <w:bookmarkEnd w:id="0"/>
     </w:p>
     <w:sectPr>
       <w:pgSz w:w="12240" w:h="15840"/>

--- a/ANDROID SHORT COURSE/ANDROID DEVELOPMENT COURSE OUTLINE.docx
+++ b/ANDROID SHORT COURSE/ANDROID DEVELOPMENT COURSE OUTLINE.docx
@@ -73,21 +73,43 @@
     </w:p>
     <w:p>
       <w:pPr>
+        <w:pStyle w:val="requirementsitem"/>
+        <w:numPr>
+          <w:ilvl w:val="0"/>
+          <w:numId w:val="4"/>
+        </w:numPr>
+        <w:shd w:val="clear" w:color="auto" w:fill="FFFFFF"/>
+        <w:spacing w:after="150" w:afterAutospacing="0"/>
+        <w:ind w:left="150"/>
+        <w:rPr>
+          <w:rFonts w:ascii="Helvetica" w:hAnsi="Helvetica" w:cs="Helvetica"/>
+          <w:color w:val="29303B"/>
+        </w:rPr>
+      </w:pPr>
+      <w:r>
         <w:rPr>
           <w:rFonts w:ascii="Nunito SemiBold" w:hAnsi="Nunito SemiBold" w:cstheme="minorHAnsi"/>
         </w:rPr>
-      </w:pPr>
+        <w:t xml:space="preserve">The mobile development short course organized by the Department of Computer Science, University of Ghana is geared towards </w:t>
+      </w:r>
       <w:r>
         <w:rPr>
           <w:rFonts w:ascii="Nunito SemiBold" w:hAnsi="Nunito SemiBold" w:cstheme="minorHAnsi"/>
         </w:rPr>
-        <w:t xml:space="preserve">The mobile development short course organized by the Department of Computer Science, University of Ghana is geared towards </w:t>
+        <w:t xml:space="preserve">producing </w:t>
       </w:r>
       <w:r>
         <w:rPr>
           <w:rFonts w:ascii="Nunito SemiBold" w:hAnsi="Nunito SemiBold" w:cstheme="minorHAnsi"/>
         </w:rPr>
-        <w:t xml:space="preserve">producing </w:t>
+        <w:t xml:space="preserve">entry-level programming android development experience for software developers. </w:t>
+      </w:r>
+      <w:r>
+        <w:rPr>
+          <w:rFonts w:ascii="Nunito SemiBold" w:hAnsi="Nunito SemiBold" w:cs="Helvetica"/>
+          <w:color w:val="29303B"/>
+        </w:rPr>
+        <w:t>No prior knowledge or programming experience is needed to take our course! Jump right in!</w:t>
       </w:r>
     </w:p>
     <w:p>
@@ -504,6 +526,7 @@
         <w:rPr>
           <w:rFonts w:ascii="Nunito SemiBold" w:hAnsi="Nunito SemiBold"/>
         </w:rPr>
+        <w:lastRenderedPageBreak/>
         <w:t>Creating and displaying Toast</w:t>
       </w:r>
     </w:p>
@@ -532,7 +555,6 @@
         <w:rPr>
           <w:rFonts w:ascii="Nunito SemiBold" w:hAnsi="Nunito SemiBold"/>
         </w:rPr>
-        <w:lastRenderedPageBreak/>
         <w:t>Logging key applications events</w:t>
       </w:r>
     </w:p>
@@ -1311,12 +1333,316 @@
     <w:p>
       <w:pPr>
         <w:pStyle w:val="ListParagraph"/>
-        <w:rPr>
-          <w:rFonts w:ascii="Nunito SemiBold" w:hAnsi="Nunito SemiBold"/>
-        </w:rPr>
-      </w:pPr>
+        <w:numPr>
+          <w:ilvl w:val="0"/>
+          <w:numId w:val="2"/>
+        </w:numPr>
+        <w:rPr>
+          <w:rFonts w:ascii="Nunito SemiBold" w:hAnsi="Nunito SemiBold"/>
+        </w:rPr>
+      </w:pPr>
+      <w:r>
+        <w:rPr>
+          <w:rFonts w:ascii="Nunito SemiBold" w:hAnsi="Nunito SemiBold"/>
+        </w:rPr>
+        <w:t>Setting Up Android Studio and other required software</w:t>
+      </w:r>
+    </w:p>
+    <w:p>
+      <w:pPr>
+        <w:pStyle w:val="ListParagraph"/>
+        <w:numPr>
+          <w:ilvl w:val="0"/>
+          <w:numId w:val="2"/>
+        </w:numPr>
+        <w:rPr>
+          <w:rFonts w:ascii="Nunito SemiBold" w:hAnsi="Nunito SemiBold"/>
+        </w:rPr>
+      </w:pPr>
+      <w:r>
+        <w:rPr>
+          <w:rFonts w:ascii="Nunito SemiBold" w:hAnsi="Nunito SemiBold"/>
+        </w:rPr>
+        <w:t>Kotlin Basics</w:t>
+      </w:r>
+    </w:p>
+    <w:p>
+      <w:pPr>
+        <w:pStyle w:val="ListParagraph"/>
+        <w:numPr>
+          <w:ilvl w:val="0"/>
+          <w:numId w:val="2"/>
+        </w:numPr>
+        <w:rPr>
+          <w:rFonts w:ascii="Nunito SemiBold" w:hAnsi="Nunito SemiBold"/>
+        </w:rPr>
+      </w:pPr>
+      <w:r>
+        <w:rPr>
+          <w:rFonts w:ascii="Nunito SemiBold" w:hAnsi="Nunito SemiBold"/>
+        </w:rPr>
+        <w:t>Layout</w:t>
+      </w:r>
+    </w:p>
+    <w:p>
+      <w:pPr>
+        <w:pStyle w:val="ListParagraph"/>
+        <w:numPr>
+          <w:ilvl w:val="0"/>
+          <w:numId w:val="2"/>
+        </w:numPr>
+        <w:rPr>
+          <w:rFonts w:ascii="Nunito SemiBold" w:hAnsi="Nunito SemiBold"/>
+        </w:rPr>
+      </w:pPr>
+      <w:r>
+        <w:rPr>
+          <w:rFonts w:ascii="Nunito SemiBold" w:hAnsi="Nunito SemiBold"/>
+        </w:rPr>
+        <w:t>Kotlin Essentials</w:t>
+      </w:r>
+    </w:p>
+    <w:p>
+      <w:pPr>
+        <w:pStyle w:val="ListParagraph"/>
+        <w:numPr>
+          <w:ilvl w:val="0"/>
+          <w:numId w:val="2"/>
+        </w:numPr>
+        <w:rPr>
+          <w:rFonts w:ascii="Nunito SemiBold" w:hAnsi="Nunito SemiBold"/>
+        </w:rPr>
+      </w:pPr>
+      <w:r>
+        <w:rPr>
+          <w:rFonts w:ascii="Nunito SemiBold" w:hAnsi="Nunito SemiBold"/>
+        </w:rPr>
+        <w:t>Working with Libraries</w:t>
+      </w:r>
       <w:bookmarkStart w:id="0" w:name="_GoBack"/>
       <w:bookmarkEnd w:id="0"/>
+    </w:p>
+    <w:p>
+      <w:pPr>
+        <w:pStyle w:val="ListParagraph"/>
+        <w:numPr>
+          <w:ilvl w:val="0"/>
+          <w:numId w:val="2"/>
+        </w:numPr>
+        <w:rPr>
+          <w:rFonts w:ascii="Nunito SemiBold" w:hAnsi="Nunito SemiBold"/>
+        </w:rPr>
+      </w:pPr>
+      <w:r>
+        <w:rPr>
+          <w:rFonts w:ascii="Nunito SemiBold" w:hAnsi="Nunito SemiBold"/>
+        </w:rPr>
+        <w:t xml:space="preserve">Project A: </w:t>
+      </w:r>
+      <w:proofErr w:type="spellStart"/>
+      <w:r>
+        <w:rPr>
+          <w:rFonts w:ascii="Nunito SemiBold" w:hAnsi="Nunito SemiBold"/>
+        </w:rPr>
+        <w:t>Todo</w:t>
+      </w:r>
+      <w:proofErr w:type="spellEnd"/>
+      <w:r>
+        <w:rPr>
+          <w:rFonts w:ascii="Nunito SemiBold" w:hAnsi="Nunito SemiBold"/>
+        </w:rPr>
+        <w:t xml:space="preserve"> Application</w:t>
+      </w:r>
+    </w:p>
+    <w:p>
+      <w:pPr>
+        <w:pStyle w:val="ListParagraph"/>
+        <w:numPr>
+          <w:ilvl w:val="0"/>
+          <w:numId w:val="3"/>
+        </w:numPr>
+        <w:rPr>
+          <w:rFonts w:ascii="Nunito SemiBold" w:hAnsi="Nunito SemiBold"/>
+        </w:rPr>
+      </w:pPr>
+      <w:r>
+        <w:rPr>
+          <w:rFonts w:ascii="Nunito SemiBold" w:hAnsi="Nunito SemiBold"/>
+        </w:rPr>
+        <w:t xml:space="preserve">Working with </w:t>
+      </w:r>
+      <w:proofErr w:type="spellStart"/>
+      <w:r>
+        <w:rPr>
+          <w:rFonts w:ascii="Nunito SemiBold" w:hAnsi="Nunito SemiBold"/>
+        </w:rPr>
+        <w:t>RecyclerViews</w:t>
+      </w:r>
+      <w:proofErr w:type="spellEnd"/>
+    </w:p>
+    <w:p>
+      <w:pPr>
+        <w:pStyle w:val="ListParagraph"/>
+        <w:numPr>
+          <w:ilvl w:val="0"/>
+          <w:numId w:val="3"/>
+        </w:numPr>
+        <w:rPr>
+          <w:rFonts w:ascii="Nunito SemiBold" w:hAnsi="Nunito SemiBold"/>
+        </w:rPr>
+      </w:pPr>
+      <w:r>
+        <w:rPr>
+          <w:rFonts w:ascii="Nunito SemiBold" w:hAnsi="Nunito SemiBold"/>
+        </w:rPr>
+        <w:t>Working with database</w:t>
+      </w:r>
+    </w:p>
+    <w:p>
+      <w:pPr>
+        <w:pStyle w:val="ListParagraph"/>
+        <w:numPr>
+          <w:ilvl w:val="0"/>
+          <w:numId w:val="3"/>
+        </w:numPr>
+        <w:rPr>
+          <w:rFonts w:ascii="Nunito SemiBold" w:hAnsi="Nunito SemiBold"/>
+        </w:rPr>
+      </w:pPr>
+      <w:r>
+        <w:rPr>
+          <w:rFonts w:ascii="Nunito SemiBold" w:hAnsi="Nunito SemiBold"/>
+        </w:rPr>
+        <w:t xml:space="preserve">Working with </w:t>
+      </w:r>
+      <w:proofErr w:type="spellStart"/>
+      <w:r>
+        <w:rPr>
+          <w:rFonts w:ascii="Nunito SemiBold" w:hAnsi="Nunito SemiBold"/>
+        </w:rPr>
+        <w:t>X</w:t>
+      </w:r>
+      <w:r>
+        <w:rPr>
+          <w:rFonts w:ascii="Nunito SemiBold" w:hAnsi="Nunito SemiBold"/>
+        </w:rPr>
+        <w:t>ampp</w:t>
+      </w:r>
+      <w:proofErr w:type="spellEnd"/>
+      <w:r>
+        <w:rPr>
+          <w:rFonts w:ascii="Nunito SemiBold" w:hAnsi="Nunito SemiBold"/>
+        </w:rPr>
+        <w:t xml:space="preserve"> server</w:t>
+      </w:r>
+    </w:p>
+    <w:p>
+      <w:pPr>
+        <w:pStyle w:val="ListParagraph"/>
+        <w:numPr>
+          <w:ilvl w:val="0"/>
+          <w:numId w:val="2"/>
+        </w:numPr>
+        <w:rPr>
+          <w:rFonts w:ascii="Nunito SemiBold" w:hAnsi="Nunito SemiBold"/>
+        </w:rPr>
+      </w:pPr>
+      <w:r>
+        <w:rPr>
+          <w:rFonts w:ascii="Nunito SemiBold" w:hAnsi="Nunito SemiBold"/>
+        </w:rPr>
+        <w:t>Working with Google Play Services (Maps, Places &amp; Location APIs)</w:t>
+      </w:r>
+    </w:p>
+    <w:p>
+      <w:pPr>
+        <w:pStyle w:val="ListParagraph"/>
+        <w:numPr>
+          <w:ilvl w:val="0"/>
+          <w:numId w:val="2"/>
+        </w:numPr>
+        <w:rPr>
+          <w:rFonts w:ascii="Nunito SemiBold" w:hAnsi="Nunito SemiBold"/>
+        </w:rPr>
+      </w:pPr>
+      <w:r>
+        <w:rPr>
+          <w:rFonts w:ascii="Nunito SemiBold" w:hAnsi="Nunito SemiBold"/>
+        </w:rPr>
+        <w:t>Firebase Tutorials</w:t>
+      </w:r>
+    </w:p>
+    <w:p>
+      <w:pPr>
+        <w:pStyle w:val="ListParagraph"/>
+        <w:numPr>
+          <w:ilvl w:val="0"/>
+          <w:numId w:val="2"/>
+        </w:numPr>
+        <w:rPr>
+          <w:rFonts w:ascii="Nunito SemiBold" w:hAnsi="Nunito SemiBold"/>
+        </w:rPr>
+      </w:pPr>
+      <w:r>
+        <w:rPr>
+          <w:rFonts w:ascii="Nunito SemiBold" w:hAnsi="Nunito SemiBold"/>
+        </w:rPr>
+        <w:t>Project B: Chat Application</w:t>
+      </w:r>
+    </w:p>
+    <w:p>
+      <w:pPr>
+        <w:pStyle w:val="ListParagraph"/>
+        <w:numPr>
+          <w:ilvl w:val="0"/>
+          <w:numId w:val="2"/>
+        </w:numPr>
+        <w:rPr>
+          <w:rFonts w:ascii="Nunito SemiBold" w:hAnsi="Nunito SemiBold"/>
+        </w:rPr>
+      </w:pPr>
+      <w:r>
+        <w:rPr>
+          <w:rFonts w:ascii="Nunito SemiBold" w:hAnsi="Nunito SemiBold"/>
+        </w:rPr>
+        <w:t>Publishing application to the google play store</w:t>
+      </w:r>
+    </w:p>
+    <w:p>
+      <w:pPr>
+        <w:pStyle w:val="ListParagraph"/>
+        <w:numPr>
+          <w:ilvl w:val="0"/>
+          <w:numId w:val="2"/>
+        </w:numPr>
+        <w:rPr>
+          <w:rFonts w:ascii="Nunito SemiBold" w:hAnsi="Nunito SemiBold"/>
+        </w:rPr>
+      </w:pPr>
+      <w:r>
+        <w:rPr>
+          <w:rFonts w:ascii="Nunito SemiBold" w:hAnsi="Nunito SemiBold"/>
+        </w:rPr>
+        <w:t>Project C: {Student’s Personal Project}</w:t>
+      </w:r>
+    </w:p>
+    <w:p>
+      <w:pPr>
+        <w:pStyle w:val="ListParagraph"/>
+        <w:numPr>
+          <w:ilvl w:val="0"/>
+          <w:numId w:val="2"/>
+        </w:numPr>
+        <w:rPr>
+          <w:rFonts w:ascii="Nunito SemiBold" w:hAnsi="Nunito SemiBold"/>
+        </w:rPr>
+      </w:pPr>
+      <w:r>
+        <w:rPr>
+          <w:rFonts w:ascii="Nunito SemiBold" w:hAnsi="Nunito SemiBold"/>
+        </w:rPr>
+        <w:t>Course Review and Exams</w:t>
+      </w:r>
     </w:p>
     <w:sectPr>
       <w:pgSz w:w="12240" w:h="15840"/>
@@ -1419,8 +1745,344 @@
       </w:pPr>
     </w:lvl>
   </w:abstractNum>
+  <w:abstractNum w:abstractNumId="1" w15:restartNumberingAfterBreak="0">
+    <w:nsid w:val="22E7434D"/>
+    <w:multiLevelType w:val="hybridMultilevel"/>
+    <w:tmpl w:val="DBF2646E"/>
+    <w:lvl w:ilvl="0" w:tplc="E880F404">
+      <w:start w:val="1"/>
+      <w:numFmt w:val="decimal"/>
+      <w:lvlText w:val="%1."/>
+      <w:lvlJc w:val="left"/>
+      <w:pPr>
+        <w:ind w:left="1080" w:hanging="360"/>
+      </w:pPr>
+      <w:rPr>
+        <w:rFonts w:hint="default"/>
+      </w:rPr>
+    </w:lvl>
+    <w:lvl w:ilvl="1" w:tplc="04090019" w:tentative="1">
+      <w:start w:val="1"/>
+      <w:numFmt w:val="lowerLetter"/>
+      <w:lvlText w:val="%2."/>
+      <w:lvlJc w:val="left"/>
+      <w:pPr>
+        <w:ind w:left="1800" w:hanging="360"/>
+      </w:pPr>
+    </w:lvl>
+    <w:lvl w:ilvl="2" w:tplc="0409001B" w:tentative="1">
+      <w:start w:val="1"/>
+      <w:numFmt w:val="lowerRoman"/>
+      <w:lvlText w:val="%3."/>
+      <w:lvlJc w:val="right"/>
+      <w:pPr>
+        <w:ind w:left="2520" w:hanging="180"/>
+      </w:pPr>
+    </w:lvl>
+    <w:lvl w:ilvl="3" w:tplc="0409000F" w:tentative="1">
+      <w:start w:val="1"/>
+      <w:numFmt w:val="decimal"/>
+      <w:lvlText w:val="%4."/>
+      <w:lvlJc w:val="left"/>
+      <w:pPr>
+        <w:ind w:left="3240" w:hanging="360"/>
+      </w:pPr>
+    </w:lvl>
+    <w:lvl w:ilvl="4" w:tplc="04090019" w:tentative="1">
+      <w:start w:val="1"/>
+      <w:numFmt w:val="lowerLetter"/>
+      <w:lvlText w:val="%5."/>
+      <w:lvlJc w:val="left"/>
+      <w:pPr>
+        <w:ind w:left="3960" w:hanging="360"/>
+      </w:pPr>
+    </w:lvl>
+    <w:lvl w:ilvl="5" w:tplc="0409001B" w:tentative="1">
+      <w:start w:val="1"/>
+      <w:numFmt w:val="lowerRoman"/>
+      <w:lvlText w:val="%6."/>
+      <w:lvlJc w:val="right"/>
+      <w:pPr>
+        <w:ind w:left="4680" w:hanging="180"/>
+      </w:pPr>
+    </w:lvl>
+    <w:lvl w:ilvl="6" w:tplc="0409000F" w:tentative="1">
+      <w:start w:val="1"/>
+      <w:numFmt w:val="decimal"/>
+      <w:lvlText w:val="%7."/>
+      <w:lvlJc w:val="left"/>
+      <w:pPr>
+        <w:ind w:left="5400" w:hanging="360"/>
+      </w:pPr>
+    </w:lvl>
+    <w:lvl w:ilvl="7" w:tplc="04090019" w:tentative="1">
+      <w:start w:val="1"/>
+      <w:numFmt w:val="lowerLetter"/>
+      <w:lvlText w:val="%8."/>
+      <w:lvlJc w:val="left"/>
+      <w:pPr>
+        <w:ind w:left="6120" w:hanging="360"/>
+      </w:pPr>
+    </w:lvl>
+    <w:lvl w:ilvl="8" w:tplc="0409001B" w:tentative="1">
+      <w:start w:val="1"/>
+      <w:numFmt w:val="lowerRoman"/>
+      <w:lvlText w:val="%9."/>
+      <w:lvlJc w:val="right"/>
+      <w:pPr>
+        <w:ind w:left="6840" w:hanging="180"/>
+      </w:pPr>
+    </w:lvl>
+  </w:abstractNum>
+  <w:abstractNum w:abstractNumId="2" w15:restartNumberingAfterBreak="0">
+    <w:nsid w:val="3F1135BF"/>
+    <w:multiLevelType w:val="hybridMultilevel"/>
+    <w:tmpl w:val="619E7D62"/>
+    <w:lvl w:ilvl="0" w:tplc="7688CCE8">
+      <w:start w:val="1"/>
+      <w:numFmt w:val="lowerLetter"/>
+      <w:lvlText w:val="%1."/>
+      <w:lvlJc w:val="left"/>
+      <w:pPr>
+        <w:ind w:left="1440" w:hanging="360"/>
+      </w:pPr>
+      <w:rPr>
+        <w:rFonts w:hint="default"/>
+      </w:rPr>
+    </w:lvl>
+    <w:lvl w:ilvl="1" w:tplc="04090019" w:tentative="1">
+      <w:start w:val="1"/>
+      <w:numFmt w:val="lowerLetter"/>
+      <w:lvlText w:val="%2."/>
+      <w:lvlJc w:val="left"/>
+      <w:pPr>
+        <w:ind w:left="2160" w:hanging="360"/>
+      </w:pPr>
+    </w:lvl>
+    <w:lvl w:ilvl="2" w:tplc="0409001B" w:tentative="1">
+      <w:start w:val="1"/>
+      <w:numFmt w:val="lowerRoman"/>
+      <w:lvlText w:val="%3."/>
+      <w:lvlJc w:val="right"/>
+      <w:pPr>
+        <w:ind w:left="2880" w:hanging="180"/>
+      </w:pPr>
+    </w:lvl>
+    <w:lvl w:ilvl="3" w:tplc="0409000F" w:tentative="1">
+      <w:start w:val="1"/>
+      <w:numFmt w:val="decimal"/>
+      <w:lvlText w:val="%4."/>
+      <w:lvlJc w:val="left"/>
+      <w:pPr>
+        <w:ind w:left="3600" w:hanging="360"/>
+      </w:pPr>
+    </w:lvl>
+    <w:lvl w:ilvl="4" w:tplc="04090019" w:tentative="1">
+      <w:start w:val="1"/>
+      <w:numFmt w:val="lowerLetter"/>
+      <w:lvlText w:val="%5."/>
+      <w:lvlJc w:val="left"/>
+      <w:pPr>
+        <w:ind w:left="4320" w:hanging="360"/>
+      </w:pPr>
+    </w:lvl>
+    <w:lvl w:ilvl="5" w:tplc="0409001B" w:tentative="1">
+      <w:start w:val="1"/>
+      <w:numFmt w:val="lowerRoman"/>
+      <w:lvlText w:val="%6."/>
+      <w:lvlJc w:val="right"/>
+      <w:pPr>
+        <w:ind w:left="5040" w:hanging="180"/>
+      </w:pPr>
+    </w:lvl>
+    <w:lvl w:ilvl="6" w:tplc="0409000F" w:tentative="1">
+      <w:start w:val="1"/>
+      <w:numFmt w:val="decimal"/>
+      <w:lvlText w:val="%7."/>
+      <w:lvlJc w:val="left"/>
+      <w:pPr>
+        <w:ind w:left="5760" w:hanging="360"/>
+      </w:pPr>
+    </w:lvl>
+    <w:lvl w:ilvl="7" w:tplc="04090019" w:tentative="1">
+      <w:start w:val="1"/>
+      <w:numFmt w:val="lowerLetter"/>
+      <w:lvlText w:val="%8."/>
+      <w:lvlJc w:val="left"/>
+      <w:pPr>
+        <w:ind w:left="6480" w:hanging="360"/>
+      </w:pPr>
+    </w:lvl>
+    <w:lvl w:ilvl="8" w:tplc="0409001B" w:tentative="1">
+      <w:start w:val="1"/>
+      <w:numFmt w:val="lowerRoman"/>
+      <w:lvlText w:val="%9."/>
+      <w:lvlJc w:val="right"/>
+      <w:pPr>
+        <w:ind w:left="7200" w:hanging="180"/>
+      </w:pPr>
+    </w:lvl>
+  </w:abstractNum>
+  <w:abstractNum w:abstractNumId="3" w15:restartNumberingAfterBreak="0">
+    <w:nsid w:val="40C763C9"/>
+    <w:multiLevelType w:val="multilevel"/>
+    <w:tmpl w:val="BEBCCEAA"/>
+    <w:lvl w:ilvl="0">
+      <w:start w:val="1"/>
+      <w:numFmt w:val="bullet"/>
+      <w:lvlText w:val=""/>
+      <w:lvlJc w:val="left"/>
+      <w:pPr>
+        <w:tabs>
+          <w:tab w:val="num" w:pos="720"/>
+        </w:tabs>
+        <w:ind w:left="720" w:hanging="360"/>
+      </w:pPr>
+      <w:rPr>
+        <w:rFonts w:ascii="Symbol" w:hAnsi="Symbol" w:hint="default"/>
+        <w:sz w:val="20"/>
+      </w:rPr>
+    </w:lvl>
+    <w:lvl w:ilvl="1" w:tentative="1">
+      <w:start w:val="1"/>
+      <w:numFmt w:val="bullet"/>
+      <w:lvlText w:val=""/>
+      <w:lvlJc w:val="left"/>
+      <w:pPr>
+        <w:tabs>
+          <w:tab w:val="num" w:pos="1440"/>
+        </w:tabs>
+        <w:ind w:left="1440" w:hanging="360"/>
+      </w:pPr>
+      <w:rPr>
+        <w:rFonts w:ascii="Symbol" w:hAnsi="Symbol" w:hint="default"/>
+        <w:sz w:val="20"/>
+      </w:rPr>
+    </w:lvl>
+    <w:lvl w:ilvl="2" w:tentative="1">
+      <w:start w:val="1"/>
+      <w:numFmt w:val="bullet"/>
+      <w:lvlText w:val=""/>
+      <w:lvlJc w:val="left"/>
+      <w:pPr>
+        <w:tabs>
+          <w:tab w:val="num" w:pos="2160"/>
+        </w:tabs>
+        <w:ind w:left="2160" w:hanging="360"/>
+      </w:pPr>
+      <w:rPr>
+        <w:rFonts w:ascii="Symbol" w:hAnsi="Symbol" w:hint="default"/>
+        <w:sz w:val="20"/>
+      </w:rPr>
+    </w:lvl>
+    <w:lvl w:ilvl="3" w:tentative="1">
+      <w:start w:val="1"/>
+      <w:numFmt w:val="bullet"/>
+      <w:lvlText w:val=""/>
+      <w:lvlJc w:val="left"/>
+      <w:pPr>
+        <w:tabs>
+          <w:tab w:val="num" w:pos="2880"/>
+        </w:tabs>
+        <w:ind w:left="2880" w:hanging="360"/>
+      </w:pPr>
+      <w:rPr>
+        <w:rFonts w:ascii="Symbol" w:hAnsi="Symbol" w:hint="default"/>
+        <w:sz w:val="20"/>
+      </w:rPr>
+    </w:lvl>
+    <w:lvl w:ilvl="4" w:tentative="1">
+      <w:start w:val="1"/>
+      <w:numFmt w:val="bullet"/>
+      <w:lvlText w:val=""/>
+      <w:lvlJc w:val="left"/>
+      <w:pPr>
+        <w:tabs>
+          <w:tab w:val="num" w:pos="3600"/>
+        </w:tabs>
+        <w:ind w:left="3600" w:hanging="360"/>
+      </w:pPr>
+      <w:rPr>
+        <w:rFonts w:ascii="Symbol" w:hAnsi="Symbol" w:hint="default"/>
+        <w:sz w:val="20"/>
+      </w:rPr>
+    </w:lvl>
+    <w:lvl w:ilvl="5" w:tentative="1">
+      <w:start w:val="1"/>
+      <w:numFmt w:val="bullet"/>
+      <w:lvlText w:val=""/>
+      <w:lvlJc w:val="left"/>
+      <w:pPr>
+        <w:tabs>
+          <w:tab w:val="num" w:pos="4320"/>
+        </w:tabs>
+        <w:ind w:left="4320" w:hanging="360"/>
+      </w:pPr>
+      <w:rPr>
+        <w:rFonts w:ascii="Symbol" w:hAnsi="Symbol" w:hint="default"/>
+        <w:sz w:val="20"/>
+      </w:rPr>
+    </w:lvl>
+    <w:lvl w:ilvl="6" w:tentative="1">
+      <w:start w:val="1"/>
+      <w:numFmt w:val="bullet"/>
+      <w:lvlText w:val=""/>
+      <w:lvlJc w:val="left"/>
+      <w:pPr>
+        <w:tabs>
+          <w:tab w:val="num" w:pos="5040"/>
+        </w:tabs>
+        <w:ind w:left="5040" w:hanging="360"/>
+      </w:pPr>
+      <w:rPr>
+        <w:rFonts w:ascii="Symbol" w:hAnsi="Symbol" w:hint="default"/>
+        <w:sz w:val="20"/>
+      </w:rPr>
+    </w:lvl>
+    <w:lvl w:ilvl="7" w:tentative="1">
+      <w:start w:val="1"/>
+      <w:numFmt w:val="bullet"/>
+      <w:lvlText w:val=""/>
+      <w:lvlJc w:val="left"/>
+      <w:pPr>
+        <w:tabs>
+          <w:tab w:val="num" w:pos="5760"/>
+        </w:tabs>
+        <w:ind w:left="5760" w:hanging="360"/>
+      </w:pPr>
+      <w:rPr>
+        <w:rFonts w:ascii="Symbol" w:hAnsi="Symbol" w:hint="default"/>
+        <w:sz w:val="20"/>
+      </w:rPr>
+    </w:lvl>
+    <w:lvl w:ilvl="8" w:tentative="1">
+      <w:start w:val="1"/>
+      <w:numFmt w:val="bullet"/>
+      <w:lvlText w:val=""/>
+      <w:lvlJc w:val="left"/>
+      <w:pPr>
+        <w:tabs>
+          <w:tab w:val="num" w:pos="6480"/>
+        </w:tabs>
+        <w:ind w:left="6480" w:hanging="360"/>
+      </w:pPr>
+      <w:rPr>
+        <w:rFonts w:ascii="Symbol" w:hAnsi="Symbol" w:hint="default"/>
+        <w:sz w:val="20"/>
+      </w:rPr>
+    </w:lvl>
+  </w:abstractNum>
   <w:num w:numId="1">
     <w:abstractNumId w:val="0"/>
+  </w:num>
+  <w:num w:numId="2">
+    <w:abstractNumId w:val="1"/>
+  </w:num>
+  <w:num w:numId="3">
+    <w:abstractNumId w:val="2"/>
+  </w:num>
+  <w:num w:numId="4">
+    <w:abstractNumId w:val="3"/>
   </w:num>
 </w:numbering>
 </file>
@@ -1861,6 +2523,19 @@
       <w:contextualSpacing/>
     </w:pPr>
   </w:style>
+  <w:style w:type="paragraph" w:customStyle="1" w:styleId="requirementsitem">
+    <w:name w:val="requirements__item"/>
+    <w:basedOn w:val="Normal"/>
+    <w:rsid w:val="00814412"/>
+    <w:pPr>
+      <w:spacing w:before="100" w:beforeAutospacing="1" w:after="100" w:afterAutospacing="1" w:line="240" w:lineRule="auto"/>
+    </w:pPr>
+    <w:rPr>
+      <w:rFonts w:ascii="Times New Roman" w:eastAsia="Times New Roman" w:hAnsi="Times New Roman" w:cs="Times New Roman"/>
+      <w:sz w:val="24"/>
+      <w:szCs w:val="24"/>
+    </w:rPr>
+  </w:style>
 </w:styles>
 </file>
 

--- a/ANDROID SHORT COURSE/ANDROID DEVELOPMENT COURSE OUTLINE.docx
+++ b/ANDROID SHORT COURSE/ANDROID DEVELOPMENT COURSE OUTLINE.docx
@@ -1381,8 +1381,10 @@
         <w:rPr>
           <w:rFonts w:ascii="Nunito SemiBold" w:hAnsi="Nunito SemiBold"/>
         </w:rPr>
-        <w:t>Layout</w:t>
-      </w:r>
+        <w:t>Demo project: Calculator Application</w:t>
+      </w:r>
+      <w:bookmarkStart w:id="0" w:name="_GoBack"/>
+      <w:bookmarkEnd w:id="0"/>
     </w:p>
     <w:p>
       <w:pPr>
@@ -1399,7 +1401,7 @@
         <w:rPr>
           <w:rFonts w:ascii="Nunito SemiBold" w:hAnsi="Nunito SemiBold"/>
         </w:rPr>
-        <w:t>Kotlin Essentials</w:t>
+        <w:t>Layout</w:t>
       </w:r>
     </w:p>
     <w:p>
@@ -1417,10 +1419,26 @@
         <w:rPr>
           <w:rFonts w:ascii="Nunito SemiBold" w:hAnsi="Nunito SemiBold"/>
         </w:rPr>
+        <w:t>Kotlin Essentials</w:t>
+      </w:r>
+    </w:p>
+    <w:p>
+      <w:pPr>
+        <w:pStyle w:val="ListParagraph"/>
+        <w:numPr>
+          <w:ilvl w:val="0"/>
+          <w:numId w:val="2"/>
+        </w:numPr>
+        <w:rPr>
+          <w:rFonts w:ascii="Nunito SemiBold" w:hAnsi="Nunito SemiBold"/>
+        </w:rPr>
+      </w:pPr>
+      <w:r>
+        <w:rPr>
+          <w:rFonts w:ascii="Nunito SemiBold" w:hAnsi="Nunito SemiBold"/>
+        </w:rPr>
         <w:t>Working with Libraries</w:t>
       </w:r>
-      <w:bookmarkStart w:id="0" w:name="_GoBack"/>
-      <w:bookmarkEnd w:id="0"/>
     </w:p>
     <w:p>
       <w:pPr>
